--- a/Proposal TA/Judul komparasi machine learning/Data/data laptop/laptop lenovo/SITASI/sitasi.docx
+++ b/Proposal TA/Judul komparasi machine learning/Data/data laptop/laptop lenovo/SITASI/sitasi.docx
@@ -373,7 +373,7 @@
           <w:sz w:val="24"/>
           <w:szCs w:val="24"/>
         </w:rPr>
-        <w:instrText>ADDIN CSL_CITATION {"citationItems":[{"id":"ITEM-1","itemData":{"URL":"https://www.tokopedia.com/wdkomputerjakarta/laptop-lenovo-thinkpad-t430-intel-core-i5-second-murah-bergaransi-4-gb-hdd-500gb/review","accessed":{"date-parts":[["2023","3","18"]]},"id":"ITEM-1","issued":{"date-parts":[["0"]]},"title":"Review Produk - Laptop Lenovo Thinkpad T430 Intel Core I5 - Second Murah Bergaransi - 4 gb, hdd 500gb | Tokopedia","type":"webpage"},"uris":["http://www.mendeley.com/documents/?uuid=4a3300cb-4842-3a86-a7c6-5a0ca2343cb5"]}],"mendeley":{"formattedCitation":"(&lt;i&gt;Review Produk - Laptop Lenovo Thinkpad T430 Intel Core I5 - Second Murah Bergaransi - 4 Gb, Hdd 500gb | Tokopedia&lt;/i&gt;, n.d.)","plainTextFormattedCitation":"(Review Produk - Laptop Lenovo Thinkpad T430 Intel Core I5 - Second Murah Bergaransi - 4 Gb, Hdd 500gb | Tokopedia, n.d.)"},"properties":{"noteIndex":0},"schema":"https://github.com/citation-style-language/schema/raw/master/csl-citation.json"}</w:instrText>
+        <w:instrText>ADDIN CSL_CITATION {"citationItems":[{"id":"ITEM-1","itemData":{"URL":"https://www.tokopedia.com/wdkomputerjakarta/laptop-lenovo-thinkpad-t430-intel-core-i5-second-murah-bergaransi-4-gb-hdd-500gb/review","accessed":{"date-parts":[["2023","3","18"]]},"id":"ITEM-1","issued":{"date-parts":[["0"]]},"title":"Review Produk - Laptop Lenovo Thinkpad T430 Intel Core I5 - Second Murah Bergaransi - 4 gb, hdd 500gb | Tokopedia","type":"webpage"},"uris":["http://www.mendeley.com/documents/?uuid=4a3300cb-4842-3a86-a7c6-5a0ca2343cb5"]}],"mendeley":{"formattedCitation":"(&lt;i&gt;Review Produk - Laptop Lenovo Thinkpad T430 Intel Core I5 - Second Murah Bergaransi - 4 Gb, Hdd 500gb | Tokopedia&lt;/i&gt;, n.d.)","plainTextFormattedCitation":"(Review Produk - Laptop Lenovo Thinkpad T430 Intel Core I5 - Second Murah Bergaransi - 4 Gb, Hdd 500gb | Tokopedia, n.d.)","previouslyFormattedCitation":"(&lt;i&gt;Review Produk - Laptop Lenovo Thinkpad T430 Intel Core I5 - Second Murah Bergaransi - 4 Gb, Hdd 500gb | Tokopedia&lt;/i&gt;, n.d.)"},"properties":{"noteIndex":0},"schema":"https://github.com/citation-style-language/schema/raw/master/csl-citation.json"}</w:instrText>
       </w:r>
       <w:r>
         <w:rPr>
@@ -401,6 +401,74 @@
           <w:szCs w:val="24"/>
         </w:rPr>
         <w:t>Review Produk - Laptop Lenovo Thinkpad T430 Intel Core I5 - Second Murah Bergaransi - 4 Gb, Hdd 500gb | Tokopedia</w:t>
+      </w:r>
+      <w:r>
+        <w:rPr>
+          <w:rFonts w:ascii="Times New Roman" w:hAnsi="Times New Roman" w:cs="Times New Roman"/>
+          <w:noProof/>
+          <w:sz w:val="24"/>
+          <w:szCs w:val="24"/>
+        </w:rPr>
+        <w:t>, n.d.)</w:t>
+      </w:r>
+      <w:r>
+        <w:rPr>
+          <w:rFonts w:ascii="Times New Roman" w:hAnsi="Times New Roman" w:cs="Times New Roman"/>
+          <w:sz w:val="24"/>
+          <w:szCs w:val="24"/>
+        </w:rPr>
+        <w:fldChar w:fldCharType="end"/>
+      </w:r>
+      <w:r>
+        <w:rPr>
+          <w:rFonts w:ascii="Times New Roman" w:hAnsi="Times New Roman" w:cs="Times New Roman"/>
+          <w:sz w:val="24"/>
+          <w:szCs w:val="24"/>
+        </w:rPr>
+        <w:t xml:space="preserve"> </w:t>
+      </w:r>
+      <w:r>
+        <w:rPr>
+          <w:rFonts w:ascii="Times New Roman" w:hAnsi="Times New Roman" w:cs="Times New Roman"/>
+          <w:sz w:val="24"/>
+          <w:szCs w:val="24"/>
+        </w:rPr>
+        <w:fldChar w:fldCharType="begin" w:fldLock="1"/>
+      </w:r>
+      <w:r>
+        <w:rPr>
+          <w:rFonts w:ascii="Times New Roman" w:hAnsi="Times New Roman" w:cs="Times New Roman"/>
+          <w:sz w:val="24"/>
+          <w:szCs w:val="24"/>
+        </w:rPr>
+        <w:instrText>ADDIN CSL_CITATION {"citationItems":[{"id":"ITEM-1","itemData":{"URL":"https://www.tokopedia.com/wdkomputerjakarta/product","accessed":{"date-parts":[["2023","3","18"]]},"id":"ITEM-1","issued":{"date-parts":[["0"]]},"title":"Toko WDKOMPUTER Online - Produk Lengkap &amp; Harga Terbaik | Tokopedia","type":"webpage"},"uris":["http://www.mendeley.com/documents/?uuid=54ee88a4-9ac0-3aa8-91a6-0ab9695745c8"]}],"mendeley":{"formattedCitation":"(&lt;i&gt;Toko WDKOMPUTER Online - Produk Lengkap &amp; Harga Terbaik | Tokopedia&lt;/i&gt;, n.d.)","plainTextFormattedCitation":"(Toko WDKOMPUTER Online - Produk Lengkap &amp; Harga Terbaik | Tokopedia, n.d.)"},"properties":{"noteIndex":0},"schema":"https://github.com/citation-style-language/schema/raw/master/csl-citation.json"}</w:instrText>
+      </w:r>
+      <w:r>
+        <w:rPr>
+          <w:rFonts w:ascii="Times New Roman" w:hAnsi="Times New Roman" w:cs="Times New Roman"/>
+          <w:sz w:val="24"/>
+          <w:szCs w:val="24"/>
+        </w:rPr>
+        <w:fldChar w:fldCharType="separate"/>
+      </w:r>
+      <w:r>
+        <w:rPr>
+          <w:rFonts w:ascii="Times New Roman" w:hAnsi="Times New Roman" w:cs="Times New Roman"/>
+          <w:noProof/>
+          <w:sz w:val="24"/>
+          <w:szCs w:val="24"/>
+        </w:rPr>
+        <w:t>(</w:t>
+      </w:r>
+      <w:r>
+        <w:rPr>
+          <w:rFonts w:ascii="Times New Roman" w:hAnsi="Times New Roman" w:cs="Times New Roman"/>
+          <w:i/>
+          <w:noProof/>
+          <w:sz w:val="24"/>
+          <w:szCs w:val="24"/>
+        </w:rPr>
+        <w:t>Toko WDKOMPUTER Online - Produk Lengkap &amp; Harga Terbaik | Tokopedia</w:t>
       </w:r>
       <w:r>
         <w:rPr>
@@ -600,6 +668,7 @@
           <w:rFonts w:ascii="Times New Roman" w:hAnsi="Times New Roman" w:cs="Times New Roman"/>
           <w:noProof/>
           <w:sz w:val="24"/>
+          <w:szCs w:val="24"/>
         </w:rPr>
       </w:pPr>
       <w:r>
@@ -621,6 +690,41 @@
           <w:szCs w:val="24"/>
         </w:rPr>
         <w:t>. (n.d.). Retrieved March 16, 2023, from https://www.tokopedia.com/foxcomp/obrall-laptop-lenovo-thinkpad-x260-ci5-gen6-8-gb-ssd-256-murah-muluss-hdd-500gb-8-gb/review</w:t>
+      </w:r>
+    </w:p>
+    <w:p>
+      <w:pPr>
+        <w:widowControl w:val="0"/>
+        <w:autoSpaceDE w:val="0"/>
+        <w:autoSpaceDN w:val="0"/>
+        <w:adjustRightInd w:val="0"/>
+        <w:spacing w:line="240" w:lineRule="auto"/>
+        <w:ind w:left="480" w:hanging="480"/>
+        <w:rPr>
+          <w:rFonts w:ascii="Times New Roman" w:hAnsi="Times New Roman" w:cs="Times New Roman"/>
+          <w:noProof/>
+          <w:sz w:val="24"/>
+        </w:rPr>
+      </w:pPr>
+      <w:r>
+        <w:rPr>
+          <w:rFonts w:ascii="Times New Roman" w:hAnsi="Times New Roman" w:cs="Times New Roman"/>
+          <w:i/>
+          <w:iCs/>
+          <w:noProof/>
+          <w:sz w:val="24"/>
+          <w:szCs w:val="24"/>
+        </w:rPr>
+        <w:t>Toko WDKOMPUTER Online - Produk Lengkap &amp; Harga Terbaik | Tokopedia</w:t>
+      </w:r>
+      <w:r>
+        <w:rPr>
+          <w:rFonts w:ascii="Times New Roman" w:hAnsi="Times New Roman" w:cs="Times New Roman"/>
+          <w:noProof/>
+          <w:sz w:val="24"/>
+          <w:szCs w:val="24"/>
+        </w:rPr>
+        <w:t>. (n.d.). Retrieved March 18, 2023, from https://www.tokopedia.com/wdkomputerjakarta/product</w:t>
       </w:r>
     </w:p>
     <w:p>
